--- a/templates/first.docx
+++ b/templates/first.docx
@@ -218,7 +218,7 @@
           <w:szCs w:val="28"/>
           <w:rtl w:val="0"/>
         </w:rPr>
-        <w:t xml:space="preserve">Фамилия, имя, отчество пациента {full_name}</w:t>
+        <w:t xml:space="preserve">Фамилия, имя, отчество пациента {{full_name}}</w:t>
       </w:r>
     </w:p>
     <w:p>
@@ -263,7 +263,7 @@
           <w:szCs w:val="24"/>
           <w:rtl w:val="0"/>
         </w:rPr>
-        <w:t xml:space="preserve">{date_of_birth}          </w:t>
+        <w:t xml:space="preserve">       </w:t>
       </w:r>
       <w:r>
         <w:rPr>
